--- a/lab-5/report/lab5-report.docx
+++ b/lab-5/report/lab5-report.docx
@@ -416,7 +416,18 @@
           <w:sz w:val="28"/>
           <w:szCs w:val="28"/>
         </w:rPr>
-        <w:t>Преподаватель: Черемисинов Максим</w:t>
+        <w:t xml:space="preserve">Преподаватель: </w:t>
+      </w:r>
+      <w:r>
+        <w:rPr>
+          <w:rFonts w:eastAsia="Times New Roman" w:cs="Times New Roman" w:ascii="Abyssinica SIL" w:hAnsi="Abyssinica SIL"/>
+          <w:color w:val="000000"/>
+          <w:kern w:val="0"/>
+          <w:sz w:val="28"/>
+          <w:szCs w:val="28"/>
+          <w:lang w:val="ru-RU" w:eastAsia="ru-RU" w:bidi="ar-SA"/>
+        </w:rPr>
+        <w:t>Миронов Евгений Сергеевич</w:t>
       </w:r>
     </w:p>
     <w:p>
@@ -620,7 +631,9 @@
         </w:rPr>
       </w:pPr>
       <w:r>
-        <w:rPr/>
+        <w:rPr>
+          <w:rFonts w:ascii="Abyssinica SIL" w:hAnsi="Abyssinica SIL"/>
+        </w:rPr>
       </w:r>
     </w:p>
     <w:p>
@@ -633,7 +646,9 @@
         </w:rPr>
       </w:pPr>
       <w:r>
-        <w:rPr/>
+        <w:rPr>
+          <w:rFonts w:ascii="Abyssinica SIL" w:hAnsi="Abyssinica SIL"/>
+        </w:rPr>
       </w:r>
     </w:p>
     <w:p>
@@ -646,7 +661,9 @@
         </w:rPr>
       </w:pPr>
       <w:r>
-        <w:rPr/>
+        <w:rPr>
+          <w:rFonts w:ascii="Abyssinica SIL" w:hAnsi="Abyssinica SIL"/>
+        </w:rPr>
       </w:r>
     </w:p>
     <w:p>
@@ -659,7 +676,9 @@
         </w:rPr>
       </w:pPr>
       <w:r>
-        <w:rPr/>
+        <w:rPr>
+          <w:rFonts w:ascii="Abyssinica SIL" w:hAnsi="Abyssinica SIL"/>
+        </w:rPr>
       </w:r>
     </w:p>
     <w:p>
@@ -672,7 +691,9 @@
         </w:rPr>
       </w:pPr>
       <w:r>
-        <w:rPr/>
+        <w:rPr>
+          <w:rFonts w:ascii="Abyssinica SIL" w:hAnsi="Abyssinica SIL"/>
+        </w:rPr>
       </w:r>
     </w:p>
     <w:p>
@@ -685,7 +706,9 @@
         </w:rPr>
       </w:pPr>
       <w:r>
-        <w:rPr/>
+        <w:rPr>
+          <w:rFonts w:ascii="Abyssinica SIL" w:hAnsi="Abyssinica SIL"/>
+        </w:rPr>
       </w:r>
     </w:p>
     <w:p>
@@ -10784,7 +10807,7 @@
       <w:rPr>
         <w:rStyle w:val="Pagenumber"/>
       </w:rPr>
-      <w:t>2</w:t>
+      <w:t>14</w:t>
     </w:r>
     <w:r>
       <w:rPr>
